--- a/TEMP/input/p070r_GC_+MHS_+/tcn_p070r.docx
+++ b/TEMP/input/p070r_GC_+MHS_+/tcn_p070r.docx
@@ -6179,36 +6179,14 @@
     <w:rPrDefault>
       <w:rPr>
         <w:rFonts w:ascii="Arial" w:cs="Arial" w:eastAsia="Arial" w:hAnsi="Arial"/>
-        <w:b w:val="0"/>
-        <w:i w:val="0"/>
-        <w:smallCaps w:val="0"/>
-        <w:strike w:val="0"/>
-        <w:color w:val="000000"/>
         <w:sz w:val="22"/>
         <w:szCs w:val="22"/>
-        <w:u w:val="none"/>
-        <w:shd w:fill="auto" w:val="clear"/>
-        <w:vertAlign w:val="baseline"/>
         <w:lang w:val="fr"/>
       </w:rPr>
     </w:rPrDefault>
     <w:pPrDefault>
       <w:pPr>
-        <w:keepNext w:val="0"/>
-        <w:keepLines w:val="0"/>
-        <w:widowControl w:val="1"/>
-        <w:pBdr>
-          <w:top w:space="0" w:sz="0" w:val="nil"/>
-          <w:left w:space="0" w:sz="0" w:val="nil"/>
-          <w:bottom w:space="0" w:sz="0" w:val="nil"/>
-          <w:right w:space="0" w:sz="0" w:val="nil"/>
-          <w:between w:space="0" w:sz="0" w:val="nil"/>
-        </w:pBdr>
-        <w:shd w:fill="auto" w:val="clear"/>
-        <w:spacing w:after="0" w:before="0" w:line="276" w:lineRule="auto"/>
-        <w:ind w:left="0" w:right="0" w:firstLine="0"/>
-        <w:contextualSpacing w:val="0"/>
-        <w:jc w:val="left"/>
+        <w:spacing w:line="276" w:lineRule="auto"/>
       </w:pPr>
     </w:pPrDefault>
   </w:docDefaults>

--- a/TEMP/input/p070r_GC_+MHS_+/tcn_p070r.docx
+++ b/TEMP/input/p070r_GC_+MHS_+/tcn_p070r.docx
@@ -501,7 +501,41 @@
           <w:color w:val="000000"/>
           <w:rtl w:val="0"/>
         </w:rPr>
-        <w:t xml:space="preserve"> qui court aprés plus ayseme&lt;exp&gt;nt&lt;/exp&gt; en chose</w:t>
+        <w:t xml:space="preserve"> qui court aprés plus ayseme</w:t>
+      </w:r>
+      <w:r>
+        <w:rPr>
+          <w:rFonts w:ascii="Courier New" w:cs="Courier New" w:eastAsia="Courier New" w:hAnsi="Courier New"/>
+          <w:color w:val="a9a9a9"/>
+          <w:sz w:val="14"/>
+          <w:szCs w:val="14"/>
+          <w:rtl w:val="0"/>
+        </w:rPr>
+        <w:t xml:space="preserve">&lt;exp&gt;</w:t>
+      </w:r>
+      <w:r>
+        <w:rPr>
+          <w:color w:val="000000"/>
+          <w:rtl w:val="0"/>
+        </w:rPr>
+        <w:t xml:space="preserve">nt</w:t>
+      </w:r>
+      <w:r>
+        <w:rPr>
+          <w:rFonts w:ascii="Courier New" w:cs="Courier New" w:eastAsia="Courier New" w:hAnsi="Courier New"/>
+          <w:color w:val="a9a9a9"/>
+          <w:sz w:val="14"/>
+          <w:szCs w:val="14"/>
+          <w:rtl w:val="0"/>
+        </w:rPr>
+        <w:t xml:space="preserve">&lt;/exp&gt;</w:t>
+      </w:r>
+      <w:r>
+        <w:rPr>
+          <w:color w:val="000000"/>
+          <w:rtl w:val="0"/>
+        </w:rPr>
+        <w:t xml:space="preserve"> en chose</w:t>
       </w:r>
       <w:r>
         <w:rPr>
@@ -985,7 +1019,41 @@
           <w:color w:val="000000"/>
           <w:rtl w:val="0"/>
         </w:rPr>
-        <w:t xml:space="preserve">ou autrem&lt;exp&gt;ent&lt;/exp&gt;, </w:t>
+        <w:t xml:space="preserve">ou autrem</w:t>
+      </w:r>
+      <w:r>
+        <w:rPr>
+          <w:rFonts w:ascii="Courier New" w:cs="Courier New" w:eastAsia="Courier New" w:hAnsi="Courier New"/>
+          <w:color w:val="a9a9a9"/>
+          <w:sz w:val="14"/>
+          <w:szCs w:val="14"/>
+          <w:rtl w:val="0"/>
+        </w:rPr>
+        <w:t xml:space="preserve">&lt;exp&gt;</w:t>
+      </w:r>
+      <w:r>
+        <w:rPr>
+          <w:color w:val="000000"/>
+          <w:rtl w:val="0"/>
+        </w:rPr>
+        <w:t xml:space="preserve">ent</w:t>
+      </w:r>
+      <w:r>
+        <w:rPr>
+          <w:rFonts w:ascii="Courier New" w:cs="Courier New" w:eastAsia="Courier New" w:hAnsi="Courier New"/>
+          <w:color w:val="a9a9a9"/>
+          <w:sz w:val="14"/>
+          <w:szCs w:val="14"/>
+          <w:rtl w:val="0"/>
+        </w:rPr>
+        <w:t xml:space="preserve">&lt;/exp&gt;</w:t>
+      </w:r>
+      <w:r>
+        <w:rPr>
+          <w:color w:val="000000"/>
+          <w:rtl w:val="0"/>
+        </w:rPr>
+        <w:t xml:space="preserve">, </w:t>
       </w:r>
       <w:r>
         <w:rPr>
@@ -1856,7 +1924,41 @@
           <w:color w:val="000000"/>
           <w:rtl w:val="0"/>
         </w:rPr>
-        <w:t xml:space="preserve">ont fort soufler, &amp;</w:t>
+        <w:t xml:space="preserve">o</w:t>
+      </w:r>
+      <w:r>
+        <w:rPr>
+          <w:rFonts w:ascii="Courier New" w:cs="Courier New" w:eastAsia="Courier New" w:hAnsi="Courier New"/>
+          <w:color w:val="a91111"/>
+          <w:sz w:val="18"/>
+          <w:szCs w:val="18"/>
+          <w:rtl w:val="0"/>
+        </w:rPr>
+        <w:t xml:space="preserve">&lt;corr&gt;</w:t>
+      </w:r>
+      <w:r>
+        <w:rPr>
+          <w:color w:val="000000"/>
+          <w:rtl w:val="0"/>
+        </w:rPr>
+        <w:t xml:space="preserve">n</w:t>
+      </w:r>
+      <w:r>
+        <w:rPr>
+          <w:rFonts w:ascii="Courier New" w:cs="Courier New" w:eastAsia="Courier New" w:hAnsi="Courier New"/>
+          <w:color w:val="a91111"/>
+          <w:sz w:val="18"/>
+          <w:szCs w:val="18"/>
+          <w:rtl w:val="0"/>
+        </w:rPr>
+        <w:t xml:space="preserve">&lt;/corr&gt;</w:t>
+      </w:r>
+      <w:r>
+        <w:rPr>
+          <w:color w:val="000000"/>
+          <w:rtl w:val="0"/>
+        </w:rPr>
+        <w:t xml:space="preserve">t fort soufler, &amp;</w:t>
       </w:r>
       <w:r>
         <w:rPr>
@@ -2398,7 +2500,7 @@
           <w:color w:val="000000"/>
           <w:rtl w:val="0"/>
         </w:rPr>
-        <w:t xml:space="preserve">Il est mieulx de ne mesler poinct les </w:t>
+        <w:t xml:space="preserve">Il est mieulx de ne mesler point les </w:t>
       </w:r>
       <w:r>
         <w:rPr>

--- a/TEMP/input/p070r_GC_+MHS_+/tcn_p070r.docx
+++ b/TEMP/input/p070r_GC_+MHS_+/tcn_p070r.docx
@@ -204,23 +204,7 @@
           <w:szCs w:val="18"/>
           <w:rtl w:val="0"/>
         </w:rPr>
-        <w:t xml:space="preserve">&lt;id&gt;</w:t>
-      </w:r>
-      <w:r>
-        <w:rPr>
-          <w:rtl w:val="0"/>
-        </w:rPr>
-        <w:t xml:space="preserve">p069r_2</w:t>
-      </w:r>
-      <w:r>
-        <w:rPr>
-          <w:rFonts w:ascii="Courier New" w:cs="Courier New" w:eastAsia="Courier New" w:hAnsi="Courier New"/>
-          <w:color w:val="7f6000"/>
-          <w:sz w:val="18"/>
-          <w:szCs w:val="18"/>
-          <w:rtl w:val="0"/>
-        </w:rPr>
-        <w:t xml:space="preserve">&lt;/id&gt;</w:t>
+        <w:t xml:space="preserve">&lt;id&gt;p069r_2&lt;/id&gt;</w:t>
       </w:r>
       <w:r>
         <w:rPr>

--- a/TEMP/input/p070r_GC_+MHS_+/tcn_p070r.docx
+++ b/TEMP/input/p070r_GC_+MHS_+/tcn_p070r.docx
@@ -6248,7 +6248,7 @@
     </w:p>
     <w:sectPr>
       <w:pgSz w:h="15840" w:w="12240"/>
-      <w:pgMar w:bottom="1440" w:top="1440" w:left="1440" w:right="1440" w:header="0"/>
+      <w:pgMar w:bottom="1440" w:top="1440" w:left="1440" w:right="1440" w:header="0" w:footer="720"/>
       <w:pgNumType w:start="1"/>
     </w:sectPr>
   </w:body>

--- a/TEMP/input/p070r_GC_+MHS_+/tcn_p070r.docx
+++ b/TEMP/input/p070r_GC_+MHS_+/tcn_p070r.docx
@@ -13,7 +13,6 @@
           <w:between w:space="0" w:sz="0" w:val="nil"/>
         </w:pBdr>
         <w:shd w:fill="auto" w:val="clear"/>
-        <w:contextualSpacing w:val="0"/>
         <w:rPr>
           <w:color w:val="000000"/>
         </w:rPr>
@@ -64,7 +63,6 @@
           <w:between w:space="0" w:sz="0" w:val="nil"/>
         </w:pBdr>
         <w:shd w:fill="auto" w:val="clear"/>
-        <w:contextualSpacing w:val="0"/>
         <w:rPr>
           <w:color w:val="000000"/>
         </w:rPr>
@@ -113,7 +111,6 @@
           <w:between w:space="0" w:sz="0" w:val="nil"/>
         </w:pBdr>
         <w:shd w:fill="auto" w:val="clear"/>
-        <w:contextualSpacing w:val="0"/>
         <w:rPr/>
       </w:pPr>
       <w:r>
@@ -133,7 +130,6 @@
           <w:between w:space="0" w:sz="0" w:val="nil"/>
         </w:pBdr>
         <w:shd w:fill="auto" w:val="clear"/>
-        <w:contextualSpacing w:val="0"/>
         <w:rPr/>
       </w:pPr>
       <w:r>
@@ -163,7 +159,6 @@
           <w:between w:space="0" w:sz="0" w:val="nil"/>
         </w:pBdr>
         <w:shd w:fill="auto" w:val="clear"/>
-        <w:contextualSpacing w:val="0"/>
         <w:rPr/>
       </w:pPr>
       <w:r>
@@ -193,7 +188,6 @@
           <w:between w:space="0" w:sz="0" w:val="nil"/>
         </w:pBdr>
         <w:shd w:fill="auto" w:val="clear"/>
-        <w:contextualSpacing w:val="0"/>
         <w:rPr/>
       </w:pPr>
       <w:r>
@@ -223,7 +217,6 @@
           <w:between w:space="0" w:sz="0" w:val="nil"/>
         </w:pBdr>
         <w:shd w:fill="auto" w:val="clear"/>
-        <w:contextualSpacing w:val="0"/>
         <w:rPr/>
       </w:pPr>
       <w:r>
@@ -270,7 +263,6 @@
           <w:between w:space="0" w:sz="0" w:val="nil"/>
         </w:pBdr>
         <w:shd w:fill="auto" w:val="clear"/>
-        <w:contextualSpacing w:val="0"/>
         <w:rPr>
           <w:color w:val="000000"/>
         </w:rPr>
@@ -361,7 +353,6 @@
           <w:between w:space="0" w:sz="0" w:val="nil"/>
         </w:pBdr>
         <w:shd w:fill="auto" w:val="clear"/>
-        <w:contextualSpacing w:val="0"/>
         <w:rPr>
           <w:color w:val="000000"/>
         </w:rPr>
@@ -548,7 +539,6 @@
           <w:between w:space="0" w:sz="0" w:val="nil"/>
         </w:pBdr>
         <w:shd w:fill="auto" w:val="clear"/>
-        <w:contextualSpacing w:val="0"/>
         <w:rPr>
           <w:color w:val="000000"/>
         </w:rPr>
@@ -587,7 +577,6 @@
           <w:between w:space="0" w:sz="0" w:val="nil"/>
         </w:pBdr>
         <w:shd w:fill="auto" w:val="clear"/>
-        <w:contextualSpacing w:val="0"/>
         <w:rPr>
           <w:color w:val="000000"/>
         </w:rPr>
@@ -616,7 +605,6 @@
           <w:between w:space="0" w:sz="0" w:val="nil"/>
         </w:pBdr>
         <w:shd w:fill="auto" w:val="clear"/>
-        <w:contextualSpacing w:val="0"/>
         <w:rPr>
           <w:color w:val="000000"/>
         </w:rPr>
@@ -767,7 +755,6 @@
           <w:between w:space="0" w:sz="0" w:val="nil"/>
         </w:pBdr>
         <w:shd w:fill="auto" w:val="clear"/>
-        <w:contextualSpacing w:val="0"/>
         <w:rPr>
           <w:color w:val="000000"/>
         </w:rPr>
@@ -796,7 +783,6 @@
           <w:between w:space="0" w:sz="0" w:val="nil"/>
         </w:pBdr>
         <w:shd w:fill="auto" w:val="clear"/>
-        <w:contextualSpacing w:val="0"/>
         <w:rPr>
           <w:color w:val="000000"/>
         </w:rPr>
@@ -845,7 +831,6 @@
           <w:between w:space="0" w:sz="0" w:val="nil"/>
         </w:pBdr>
         <w:shd w:fill="auto" w:val="clear"/>
-        <w:contextualSpacing w:val="0"/>
         <w:rPr>
           <w:color w:val="000000"/>
         </w:rPr>
@@ -901,7 +886,6 @@
           <w:between w:space="0" w:sz="0" w:val="nil"/>
         </w:pBdr>
         <w:shd w:fill="auto" w:val="clear"/>
-        <w:contextualSpacing w:val="0"/>
         <w:rPr>
           <w:color w:val="000000"/>
         </w:rPr>
@@ -1099,7 +1083,6 @@
           <w:between w:space="0" w:sz="0" w:val="nil"/>
         </w:pBdr>
         <w:shd w:fill="auto" w:val="clear"/>
-        <w:contextualSpacing w:val="0"/>
         <w:rPr>
           <w:color w:val="000000"/>
         </w:rPr>
@@ -1250,7 +1233,6 @@
           <w:between w:space="0" w:sz="0" w:val="nil"/>
         </w:pBdr>
         <w:shd w:fill="auto" w:val="clear"/>
-        <w:contextualSpacing w:val="0"/>
         <w:rPr>
           <w:color w:val="000000"/>
         </w:rPr>
@@ -1289,7 +1271,6 @@
           <w:between w:space="0" w:sz="0" w:val="nil"/>
         </w:pBdr>
         <w:shd w:fill="auto" w:val="clear"/>
-        <w:contextualSpacing w:val="0"/>
         <w:rPr>
           <w:color w:val="000000"/>
         </w:rPr>
@@ -1437,7 +1418,6 @@
           <w:between w:space="0" w:sz="0" w:val="nil"/>
         </w:pBdr>
         <w:shd w:fill="auto" w:val="clear"/>
-        <w:contextualSpacing w:val="0"/>
         <w:rPr>
           <w:color w:val="000000"/>
         </w:rPr>
@@ -1476,7 +1456,6 @@
           <w:between w:space="0" w:sz="0" w:val="nil"/>
         </w:pBdr>
         <w:shd w:fill="auto" w:val="clear"/>
-        <w:contextualSpacing w:val="0"/>
         <w:rPr>
           <w:color w:val="000000"/>
         </w:rPr>
@@ -1505,7 +1484,6 @@
           <w:between w:space="0" w:sz="0" w:val="nil"/>
         </w:pBdr>
         <w:shd w:fill="auto" w:val="clear"/>
-        <w:contextualSpacing w:val="0"/>
         <w:rPr>
           <w:color w:val="000000"/>
         </w:rPr>
@@ -1626,7 +1604,6 @@
           <w:between w:space="0" w:sz="0" w:val="nil"/>
         </w:pBdr>
         <w:shd w:fill="auto" w:val="clear"/>
-        <w:contextualSpacing w:val="0"/>
         <w:rPr>
           <w:color w:val="000000"/>
         </w:rPr>
@@ -1743,29 +1720,27 @@
           <w:between w:space="0" w:sz="0" w:val="nil"/>
         </w:pBdr>
         <w:shd w:fill="auto" w:val="clear"/>
-        <w:contextualSpacing w:val="0"/>
-        <w:rPr>
-          <w:color w:val="000000"/>
-        </w:rPr>
-      </w:pPr>
-      <w:r>
-        <w:rPr>
-          <w:rtl w:val="0"/>
-        </w:rPr>
-      </w:r>
-    </w:p>
-    <w:p>
-      <w:pPr>
-        <w:widowControl w:val="0"/>
-        <w:pBdr>
-          <w:top w:space="0" w:sz="0" w:val="nil"/>
-          <w:left w:space="0" w:sz="0" w:val="nil"/>
-          <w:bottom w:space="0" w:sz="0" w:val="nil"/>
-          <w:right w:space="0" w:sz="0" w:val="nil"/>
-          <w:between w:space="0" w:sz="0" w:val="nil"/>
-        </w:pBdr>
-        <w:shd w:fill="auto" w:val="clear"/>
-        <w:contextualSpacing w:val="0"/>
+        <w:rPr>
+          <w:color w:val="000000"/>
+        </w:rPr>
+      </w:pPr>
+      <w:r>
+        <w:rPr>
+          <w:rtl w:val="0"/>
+        </w:rPr>
+      </w:r>
+    </w:p>
+    <w:p>
+      <w:pPr>
+        <w:widowControl w:val="0"/>
+        <w:pBdr>
+          <w:top w:space="0" w:sz="0" w:val="nil"/>
+          <w:left w:space="0" w:sz="0" w:val="nil"/>
+          <w:bottom w:space="0" w:sz="0" w:val="nil"/>
+          <w:right w:space="0" w:sz="0" w:val="nil"/>
+          <w:between w:space="0" w:sz="0" w:val="nil"/>
+        </w:pBdr>
+        <w:shd w:fill="auto" w:val="clear"/>
         <w:rPr>
           <w:color w:val="000000"/>
         </w:rPr>
@@ -2110,29 +2085,27 @@
           <w:between w:space="0" w:sz="0" w:val="nil"/>
         </w:pBdr>
         <w:shd w:fill="auto" w:val="clear"/>
-        <w:contextualSpacing w:val="0"/>
-        <w:rPr>
-          <w:color w:val="000000"/>
-        </w:rPr>
-      </w:pPr>
-      <w:r>
-        <w:rPr>
-          <w:rtl w:val="0"/>
-        </w:rPr>
-      </w:r>
-    </w:p>
-    <w:p>
-      <w:pPr>
-        <w:widowControl w:val="0"/>
-        <w:pBdr>
-          <w:top w:space="0" w:sz="0" w:val="nil"/>
-          <w:left w:space="0" w:sz="0" w:val="nil"/>
-          <w:bottom w:space="0" w:sz="0" w:val="nil"/>
-          <w:right w:space="0" w:sz="0" w:val="nil"/>
-          <w:between w:space="0" w:sz="0" w:val="nil"/>
-        </w:pBdr>
-        <w:shd w:fill="auto" w:val="clear"/>
-        <w:contextualSpacing w:val="0"/>
+        <w:rPr>
+          <w:color w:val="000000"/>
+        </w:rPr>
+      </w:pPr>
+      <w:r>
+        <w:rPr>
+          <w:rtl w:val="0"/>
+        </w:rPr>
+      </w:r>
+    </w:p>
+    <w:p>
+      <w:pPr>
+        <w:widowControl w:val="0"/>
+        <w:pBdr>
+          <w:top w:space="0" w:sz="0" w:val="nil"/>
+          <w:left w:space="0" w:sz="0" w:val="nil"/>
+          <w:bottom w:space="0" w:sz="0" w:val="nil"/>
+          <w:right w:space="0" w:sz="0" w:val="nil"/>
+          <w:between w:space="0" w:sz="0" w:val="nil"/>
+        </w:pBdr>
+        <w:shd w:fill="auto" w:val="clear"/>
         <w:rPr>
           <w:color w:val="000000"/>
         </w:rPr>
@@ -2240,29 +2213,27 @@
           <w:between w:space="0" w:sz="0" w:val="nil"/>
         </w:pBdr>
         <w:shd w:fill="auto" w:val="clear"/>
-        <w:contextualSpacing w:val="0"/>
-        <w:rPr>
-          <w:color w:val="000000"/>
-        </w:rPr>
-      </w:pPr>
-      <w:r>
-        <w:rPr>
-          <w:rtl w:val="0"/>
-        </w:rPr>
-      </w:r>
-    </w:p>
-    <w:p>
-      <w:pPr>
-        <w:widowControl w:val="0"/>
-        <w:pBdr>
-          <w:top w:space="0" w:sz="0" w:val="nil"/>
-          <w:left w:space="0" w:sz="0" w:val="nil"/>
-          <w:bottom w:space="0" w:sz="0" w:val="nil"/>
-          <w:right w:space="0" w:sz="0" w:val="nil"/>
-          <w:between w:space="0" w:sz="0" w:val="nil"/>
-        </w:pBdr>
-        <w:shd w:fill="auto" w:val="clear"/>
-        <w:contextualSpacing w:val="0"/>
+        <w:rPr>
+          <w:color w:val="000000"/>
+        </w:rPr>
+      </w:pPr>
+      <w:r>
+        <w:rPr>
+          <w:rtl w:val="0"/>
+        </w:rPr>
+      </w:r>
+    </w:p>
+    <w:p>
+      <w:pPr>
+        <w:widowControl w:val="0"/>
+        <w:pBdr>
+          <w:top w:space="0" w:sz="0" w:val="nil"/>
+          <w:left w:space="0" w:sz="0" w:val="nil"/>
+          <w:bottom w:space="0" w:sz="0" w:val="nil"/>
+          <w:right w:space="0" w:sz="0" w:val="nil"/>
+          <w:between w:space="0" w:sz="0" w:val="nil"/>
+        </w:pBdr>
+        <w:shd w:fill="auto" w:val="clear"/>
         <w:rPr>
           <w:color w:val="000000"/>
         </w:rPr>
@@ -2364,7 +2335,6 @@
           <w:between w:space="0" w:sz="0" w:val="nil"/>
         </w:pBdr>
         <w:shd w:fill="auto" w:val="clear"/>
-        <w:contextualSpacing w:val="0"/>
         <w:rPr>
           <w:color w:val="000000"/>
         </w:rPr>
@@ -2442,29 +2412,27 @@
           <w:between w:space="0" w:sz="0" w:val="nil"/>
         </w:pBdr>
         <w:shd w:fill="auto" w:val="clear"/>
-        <w:contextualSpacing w:val="0"/>
-        <w:rPr>
-          <w:color w:val="000000"/>
-        </w:rPr>
-      </w:pPr>
-      <w:r>
-        <w:rPr>
-          <w:rtl w:val="0"/>
-        </w:rPr>
-      </w:r>
-    </w:p>
-    <w:p>
-      <w:pPr>
-        <w:widowControl w:val="0"/>
-        <w:pBdr>
-          <w:top w:space="0" w:sz="0" w:val="nil"/>
-          <w:left w:space="0" w:sz="0" w:val="nil"/>
-          <w:bottom w:space="0" w:sz="0" w:val="nil"/>
-          <w:right w:space="0" w:sz="0" w:val="nil"/>
-          <w:between w:space="0" w:sz="0" w:val="nil"/>
-        </w:pBdr>
-        <w:shd w:fill="auto" w:val="clear"/>
-        <w:contextualSpacing w:val="0"/>
+        <w:rPr>
+          <w:color w:val="000000"/>
+        </w:rPr>
+      </w:pPr>
+      <w:r>
+        <w:rPr>
+          <w:rtl w:val="0"/>
+        </w:rPr>
+      </w:r>
+    </w:p>
+    <w:p>
+      <w:pPr>
+        <w:widowControl w:val="0"/>
+        <w:pBdr>
+          <w:top w:space="0" w:sz="0" w:val="nil"/>
+          <w:left w:space="0" w:sz="0" w:val="nil"/>
+          <w:bottom w:space="0" w:sz="0" w:val="nil"/>
+          <w:right w:space="0" w:sz="0" w:val="nil"/>
+          <w:between w:space="0" w:sz="0" w:val="nil"/>
+        </w:pBdr>
+        <w:shd w:fill="auto" w:val="clear"/>
         <w:rPr>
           <w:color w:val="000000"/>
         </w:rPr>
@@ -2536,7 +2504,6 @@
           <w:between w:space="0" w:sz="0" w:val="nil"/>
         </w:pBdr>
         <w:shd w:fill="auto" w:val="clear"/>
-        <w:contextualSpacing w:val="0"/>
         <w:rPr>
           <w:color w:val="000000"/>
         </w:rPr>
@@ -2609,29 +2576,27 @@
           <w:between w:space="0" w:sz="0" w:val="nil"/>
         </w:pBdr>
         <w:shd w:fill="auto" w:val="clear"/>
-        <w:contextualSpacing w:val="0"/>
-        <w:rPr>
-          <w:color w:val="000000"/>
-        </w:rPr>
-      </w:pPr>
-      <w:r>
-        <w:rPr>
-          <w:rtl w:val="0"/>
-        </w:rPr>
-      </w:r>
-    </w:p>
-    <w:p>
-      <w:pPr>
-        <w:widowControl w:val="0"/>
-        <w:pBdr>
-          <w:top w:space="0" w:sz="0" w:val="nil"/>
-          <w:left w:space="0" w:sz="0" w:val="nil"/>
-          <w:bottom w:space="0" w:sz="0" w:val="nil"/>
-          <w:right w:space="0" w:sz="0" w:val="nil"/>
-          <w:between w:space="0" w:sz="0" w:val="nil"/>
-        </w:pBdr>
-        <w:shd w:fill="auto" w:val="clear"/>
-        <w:contextualSpacing w:val="0"/>
+        <w:rPr>
+          <w:color w:val="000000"/>
+        </w:rPr>
+      </w:pPr>
+      <w:r>
+        <w:rPr>
+          <w:rtl w:val="0"/>
+        </w:rPr>
+      </w:r>
+    </w:p>
+    <w:p>
+      <w:pPr>
+        <w:widowControl w:val="0"/>
+        <w:pBdr>
+          <w:top w:space="0" w:sz="0" w:val="nil"/>
+          <w:left w:space="0" w:sz="0" w:val="nil"/>
+          <w:bottom w:space="0" w:sz="0" w:val="nil"/>
+          <w:right w:space="0" w:sz="0" w:val="nil"/>
+          <w:between w:space="0" w:sz="0" w:val="nil"/>
+        </w:pBdr>
+        <w:shd w:fill="auto" w:val="clear"/>
         <w:rPr>
           <w:color w:val="000000"/>
         </w:rPr>
@@ -2750,7 +2715,6 @@
           <w:between w:space="0" w:sz="0" w:val="nil"/>
         </w:pBdr>
         <w:shd w:fill="auto" w:val="clear"/>
-        <w:contextualSpacing w:val="0"/>
         <w:rPr>
           <w:color w:val="000000"/>
         </w:rPr>
@@ -2883,7 +2847,6 @@
           <w:between w:space="0" w:sz="0" w:val="nil"/>
         </w:pBdr>
         <w:shd w:fill="auto" w:val="clear"/>
-        <w:contextualSpacing w:val="0"/>
         <w:rPr>
           <w:color w:val="000000"/>
         </w:rPr>
@@ -2922,29 +2885,27 @@
           <w:between w:space="0" w:sz="0" w:val="nil"/>
         </w:pBdr>
         <w:shd w:fill="auto" w:val="clear"/>
-        <w:contextualSpacing w:val="0"/>
-        <w:rPr>
-          <w:color w:val="000000"/>
-        </w:rPr>
-      </w:pPr>
-      <w:r>
-        <w:rPr>
-          <w:rtl w:val="0"/>
-        </w:rPr>
-      </w:r>
-    </w:p>
-    <w:p>
-      <w:pPr>
-        <w:widowControl w:val="0"/>
-        <w:pBdr>
-          <w:top w:space="0" w:sz="0" w:val="nil"/>
-          <w:left w:space="0" w:sz="0" w:val="nil"/>
-          <w:bottom w:space="0" w:sz="0" w:val="nil"/>
-          <w:right w:space="0" w:sz="0" w:val="nil"/>
-          <w:between w:space="0" w:sz="0" w:val="nil"/>
-        </w:pBdr>
-        <w:shd w:fill="auto" w:val="clear"/>
-        <w:contextualSpacing w:val="0"/>
+        <w:rPr>
+          <w:color w:val="000000"/>
+        </w:rPr>
+      </w:pPr>
+      <w:r>
+        <w:rPr>
+          <w:rtl w:val="0"/>
+        </w:rPr>
+      </w:r>
+    </w:p>
+    <w:p>
+      <w:pPr>
+        <w:widowControl w:val="0"/>
+        <w:pBdr>
+          <w:top w:space="0" w:sz="0" w:val="nil"/>
+          <w:left w:space="0" w:sz="0" w:val="nil"/>
+          <w:bottom w:space="0" w:sz="0" w:val="nil"/>
+          <w:right w:space="0" w:sz="0" w:val="nil"/>
+          <w:between w:space="0" w:sz="0" w:val="nil"/>
+        </w:pBdr>
+        <w:shd w:fill="auto" w:val="clear"/>
         <w:rPr>
           <w:color w:val="000000"/>
         </w:rPr>
@@ -3099,7 +3060,6 @@
           <w:between w:space="0" w:sz="0" w:val="nil"/>
         </w:pBdr>
         <w:shd w:fill="auto" w:val="clear"/>
-        <w:contextualSpacing w:val="0"/>
         <w:rPr>
           <w:color w:val="000000"/>
         </w:rPr>
@@ -3242,29 +3202,27 @@
           <w:between w:space="0" w:sz="0" w:val="nil"/>
         </w:pBdr>
         <w:shd w:fill="auto" w:val="clear"/>
-        <w:contextualSpacing w:val="0"/>
-        <w:rPr>
-          <w:color w:val="000000"/>
-        </w:rPr>
-      </w:pPr>
-      <w:r>
-        <w:rPr>
-          <w:rtl w:val="0"/>
-        </w:rPr>
-      </w:r>
-    </w:p>
-    <w:p>
-      <w:pPr>
-        <w:widowControl w:val="0"/>
-        <w:pBdr>
-          <w:top w:space="0" w:sz="0" w:val="nil"/>
-          <w:left w:space="0" w:sz="0" w:val="nil"/>
-          <w:bottom w:space="0" w:sz="0" w:val="nil"/>
-          <w:right w:space="0" w:sz="0" w:val="nil"/>
-          <w:between w:space="0" w:sz="0" w:val="nil"/>
-        </w:pBdr>
-        <w:shd w:fill="auto" w:val="clear"/>
-        <w:contextualSpacing w:val="0"/>
+        <w:rPr>
+          <w:color w:val="000000"/>
+        </w:rPr>
+      </w:pPr>
+      <w:r>
+        <w:rPr>
+          <w:rtl w:val="0"/>
+        </w:rPr>
+      </w:r>
+    </w:p>
+    <w:p>
+      <w:pPr>
+        <w:widowControl w:val="0"/>
+        <w:pBdr>
+          <w:top w:space="0" w:sz="0" w:val="nil"/>
+          <w:left w:space="0" w:sz="0" w:val="nil"/>
+          <w:bottom w:space="0" w:sz="0" w:val="nil"/>
+          <w:right w:space="0" w:sz="0" w:val="nil"/>
+          <w:between w:space="0" w:sz="0" w:val="nil"/>
+        </w:pBdr>
+        <w:shd w:fill="auto" w:val="clear"/>
         <w:rPr>
           <w:color w:val="000000"/>
         </w:rPr>
@@ -3336,29 +3294,27 @@
           <w:between w:space="0" w:sz="0" w:val="nil"/>
         </w:pBdr>
         <w:shd w:fill="auto" w:val="clear"/>
-        <w:contextualSpacing w:val="0"/>
-        <w:rPr>
-          <w:color w:val="000000"/>
-        </w:rPr>
-      </w:pPr>
-      <w:r>
-        <w:rPr>
-          <w:rtl w:val="0"/>
-        </w:rPr>
-      </w:r>
-    </w:p>
-    <w:p>
-      <w:pPr>
-        <w:widowControl w:val="0"/>
-        <w:pBdr>
-          <w:top w:space="0" w:sz="0" w:val="nil"/>
-          <w:left w:space="0" w:sz="0" w:val="nil"/>
-          <w:bottom w:space="0" w:sz="0" w:val="nil"/>
-          <w:right w:space="0" w:sz="0" w:val="nil"/>
-          <w:between w:space="0" w:sz="0" w:val="nil"/>
-        </w:pBdr>
-        <w:shd w:fill="auto" w:val="clear"/>
-        <w:contextualSpacing w:val="0"/>
+        <w:rPr>
+          <w:color w:val="000000"/>
+        </w:rPr>
+      </w:pPr>
+      <w:r>
+        <w:rPr>
+          <w:rtl w:val="0"/>
+        </w:rPr>
+      </w:r>
+    </w:p>
+    <w:p>
+      <w:pPr>
+        <w:widowControl w:val="0"/>
+        <w:pBdr>
+          <w:top w:space="0" w:sz="0" w:val="nil"/>
+          <w:left w:space="0" w:sz="0" w:val="nil"/>
+          <w:bottom w:space="0" w:sz="0" w:val="nil"/>
+          <w:right w:space="0" w:sz="0" w:val="nil"/>
+          <w:between w:space="0" w:sz="0" w:val="nil"/>
+        </w:pBdr>
+        <w:shd w:fill="auto" w:val="clear"/>
         <w:rPr>
           <w:color w:val="000000"/>
         </w:rPr>
@@ -3540,7 +3496,6 @@
           <w:between w:space="0" w:sz="0" w:val="nil"/>
         </w:pBdr>
         <w:shd w:fill="auto" w:val="clear"/>
-        <w:contextualSpacing w:val="0"/>
         <w:rPr>
           <w:color w:val="000000"/>
         </w:rPr>
@@ -3613,7 +3568,6 @@
           <w:between w:space="0" w:sz="0" w:val="nil"/>
         </w:pBdr>
         <w:shd w:fill="auto" w:val="clear"/>
-        <w:contextualSpacing w:val="0"/>
         <w:rPr>
           <w:color w:val="000000"/>
         </w:rPr>
@@ -3686,7 +3640,6 @@
           <w:between w:space="0" w:sz="0" w:val="nil"/>
         </w:pBdr>
         <w:shd w:fill="auto" w:val="clear"/>
-        <w:contextualSpacing w:val="0"/>
         <w:rPr>
           <w:color w:val="000000"/>
         </w:rPr>
@@ -3792,7 +3745,6 @@
           <w:between w:space="0" w:sz="0" w:val="nil"/>
         </w:pBdr>
         <w:shd w:fill="auto" w:val="clear"/>
-        <w:contextualSpacing w:val="0"/>
         <w:rPr>
           <w:color w:val="000000"/>
         </w:rPr>
@@ -3848,29 +3800,27 @@
           <w:between w:space="0" w:sz="0" w:val="nil"/>
         </w:pBdr>
         <w:shd w:fill="auto" w:val="clear"/>
-        <w:contextualSpacing w:val="0"/>
-        <w:rPr>
-          <w:color w:val="000000"/>
-        </w:rPr>
-      </w:pPr>
-      <w:r>
-        <w:rPr>
-          <w:rtl w:val="0"/>
-        </w:rPr>
-      </w:r>
-    </w:p>
-    <w:p>
-      <w:pPr>
-        <w:widowControl w:val="0"/>
-        <w:pBdr>
-          <w:top w:space="0" w:sz="0" w:val="nil"/>
-          <w:left w:space="0" w:sz="0" w:val="nil"/>
-          <w:bottom w:space="0" w:sz="0" w:val="nil"/>
-          <w:right w:space="0" w:sz="0" w:val="nil"/>
-          <w:between w:space="0" w:sz="0" w:val="nil"/>
-        </w:pBdr>
-        <w:shd w:fill="auto" w:val="clear"/>
-        <w:contextualSpacing w:val="0"/>
+        <w:rPr>
+          <w:color w:val="000000"/>
+        </w:rPr>
+      </w:pPr>
+      <w:r>
+        <w:rPr>
+          <w:rtl w:val="0"/>
+        </w:rPr>
+      </w:r>
+    </w:p>
+    <w:p>
+      <w:pPr>
+        <w:widowControl w:val="0"/>
+        <w:pBdr>
+          <w:top w:space="0" w:sz="0" w:val="nil"/>
+          <w:left w:space="0" w:sz="0" w:val="nil"/>
+          <w:bottom w:space="0" w:sz="0" w:val="nil"/>
+          <w:right w:space="0" w:sz="0" w:val="nil"/>
+          <w:between w:space="0" w:sz="0" w:val="nil"/>
+        </w:pBdr>
+        <w:shd w:fill="auto" w:val="clear"/>
         <w:rPr>
           <w:color w:val="000000"/>
         </w:rPr>
@@ -4055,7 +4005,6 @@
           <w:between w:space="0" w:sz="0" w:val="nil"/>
         </w:pBdr>
         <w:shd w:fill="auto" w:val="clear"/>
-        <w:contextualSpacing w:val="0"/>
         <w:rPr>
           <w:color w:val="000000"/>
         </w:rPr>
@@ -4094,7 +4043,6 @@
           <w:between w:space="0" w:sz="0" w:val="nil"/>
         </w:pBdr>
         <w:shd w:fill="auto" w:val="clear"/>
-        <w:contextualSpacing w:val="0"/>
         <w:rPr>
           <w:color w:val="000000"/>
         </w:rPr>
@@ -4133,7 +4081,6 @@
           <w:between w:space="0" w:sz="0" w:val="nil"/>
         </w:pBdr>
         <w:shd w:fill="auto" w:val="clear"/>
-        <w:contextualSpacing w:val="0"/>
         <w:rPr>
           <w:color w:val="000000"/>
         </w:rPr>
@@ -4172,7 +4119,6 @@
           <w:between w:space="0" w:sz="0" w:val="nil"/>
         </w:pBdr>
         <w:shd w:fill="auto" w:val="clear"/>
-        <w:contextualSpacing w:val="0"/>
         <w:rPr>
           <w:color w:val="000000"/>
         </w:rPr>
@@ -4228,7 +4174,6 @@
           <w:between w:space="0" w:sz="0" w:val="nil"/>
         </w:pBdr>
         <w:shd w:fill="auto" w:val="clear"/>
-        <w:contextualSpacing w:val="0"/>
         <w:rPr>
           <w:color w:val="000000"/>
         </w:rPr>
@@ -4267,7 +4212,6 @@
           <w:between w:space="0" w:sz="0" w:val="nil"/>
         </w:pBdr>
         <w:shd w:fill="auto" w:val="clear"/>
-        <w:contextualSpacing w:val="0"/>
         <w:rPr>
           <w:color w:val="000000"/>
         </w:rPr>
@@ -4352,29 +4296,27 @@
           <w:between w:space="0" w:sz="0" w:val="nil"/>
         </w:pBdr>
         <w:shd w:fill="auto" w:val="clear"/>
-        <w:contextualSpacing w:val="0"/>
-        <w:rPr>
-          <w:color w:val="000000"/>
-        </w:rPr>
-      </w:pPr>
-      <w:r>
-        <w:rPr>
-          <w:rtl w:val="0"/>
-        </w:rPr>
-      </w:r>
-    </w:p>
-    <w:p>
-      <w:pPr>
-        <w:widowControl w:val="0"/>
-        <w:pBdr>
-          <w:top w:space="0" w:sz="0" w:val="nil"/>
-          <w:left w:space="0" w:sz="0" w:val="nil"/>
-          <w:bottom w:space="0" w:sz="0" w:val="nil"/>
-          <w:right w:space="0" w:sz="0" w:val="nil"/>
-          <w:between w:space="0" w:sz="0" w:val="nil"/>
-        </w:pBdr>
-        <w:shd w:fill="auto" w:val="clear"/>
-        <w:contextualSpacing w:val="0"/>
+        <w:rPr>
+          <w:color w:val="000000"/>
+        </w:rPr>
+      </w:pPr>
+      <w:r>
+        <w:rPr>
+          <w:rtl w:val="0"/>
+        </w:rPr>
+      </w:r>
+    </w:p>
+    <w:p>
+      <w:pPr>
+        <w:widowControl w:val="0"/>
+        <w:pBdr>
+          <w:top w:space="0" w:sz="0" w:val="nil"/>
+          <w:left w:space="0" w:sz="0" w:val="nil"/>
+          <w:bottom w:space="0" w:sz="0" w:val="nil"/>
+          <w:right w:space="0" w:sz="0" w:val="nil"/>
+          <w:between w:space="0" w:sz="0" w:val="nil"/>
+        </w:pBdr>
+        <w:shd w:fill="auto" w:val="clear"/>
         <w:rPr>
           <w:color w:val="000000"/>
         </w:rPr>
@@ -4447,7 +4389,6 @@
           <w:between w:space="0" w:sz="0" w:val="nil"/>
         </w:pBdr>
         <w:shd w:fill="auto" w:val="clear"/>
-        <w:contextualSpacing w:val="0"/>
         <w:rPr>
           <w:color w:val="000000"/>
         </w:rPr>
@@ -4486,7 +4427,6 @@
           <w:between w:space="0" w:sz="0" w:val="nil"/>
         </w:pBdr>
         <w:shd w:fill="auto" w:val="clear"/>
-        <w:contextualSpacing w:val="0"/>
         <w:rPr>
           <w:color w:val="000000"/>
         </w:rPr>
@@ -4525,7 +4465,6 @@
           <w:between w:space="0" w:sz="0" w:val="nil"/>
         </w:pBdr>
         <w:shd w:fill="auto" w:val="clear"/>
-        <w:contextualSpacing w:val="0"/>
         <w:rPr>
           <w:color w:val="000000"/>
         </w:rPr>
@@ -4564,7 +4503,6 @@
           <w:between w:space="0" w:sz="0" w:val="nil"/>
         </w:pBdr>
         <w:shd w:fill="auto" w:val="clear"/>
-        <w:contextualSpacing w:val="0"/>
         <w:rPr>
           <w:color w:val="000000"/>
         </w:rPr>
@@ -4603,7 +4541,6 @@
           <w:between w:space="0" w:sz="0" w:val="nil"/>
         </w:pBdr>
         <w:shd w:fill="auto" w:val="clear"/>
-        <w:contextualSpacing w:val="0"/>
         <w:rPr>
           <w:color w:val="000000"/>
         </w:rPr>
@@ -4642,29 +4579,27 @@
           <w:between w:space="0" w:sz="0" w:val="nil"/>
         </w:pBdr>
         <w:shd w:fill="auto" w:val="clear"/>
-        <w:contextualSpacing w:val="0"/>
-        <w:rPr>
-          <w:color w:val="000000"/>
-        </w:rPr>
-      </w:pPr>
-      <w:r>
-        <w:rPr>
-          <w:rtl w:val="0"/>
-        </w:rPr>
-      </w:r>
-    </w:p>
-    <w:p>
-      <w:pPr>
-        <w:widowControl w:val="0"/>
-        <w:pBdr>
-          <w:top w:space="0" w:sz="0" w:val="nil"/>
-          <w:left w:space="0" w:sz="0" w:val="nil"/>
-          <w:bottom w:space="0" w:sz="0" w:val="nil"/>
-          <w:right w:space="0" w:sz="0" w:val="nil"/>
-          <w:between w:space="0" w:sz="0" w:val="nil"/>
-        </w:pBdr>
-        <w:shd w:fill="auto" w:val="clear"/>
-        <w:contextualSpacing w:val="0"/>
+        <w:rPr>
+          <w:color w:val="000000"/>
+        </w:rPr>
+      </w:pPr>
+      <w:r>
+        <w:rPr>
+          <w:rtl w:val="0"/>
+        </w:rPr>
+      </w:r>
+    </w:p>
+    <w:p>
+      <w:pPr>
+        <w:widowControl w:val="0"/>
+        <w:pBdr>
+          <w:top w:space="0" w:sz="0" w:val="nil"/>
+          <w:left w:space="0" w:sz="0" w:val="nil"/>
+          <w:bottom w:space="0" w:sz="0" w:val="nil"/>
+          <w:right w:space="0" w:sz="0" w:val="nil"/>
+          <w:between w:space="0" w:sz="0" w:val="nil"/>
+        </w:pBdr>
+        <w:shd w:fill="auto" w:val="clear"/>
         <w:rPr>
           <w:color w:val="000000"/>
         </w:rPr>
@@ -4737,7 +4672,6 @@
           <w:between w:space="0" w:sz="0" w:val="nil"/>
         </w:pBdr>
         <w:shd w:fill="auto" w:val="clear"/>
-        <w:contextualSpacing w:val="0"/>
         <w:rPr>
           <w:color w:val="000000"/>
         </w:rPr>
@@ -4776,7 +4710,6 @@
           <w:between w:space="0" w:sz="0" w:val="nil"/>
         </w:pBdr>
         <w:shd w:fill="auto" w:val="clear"/>
-        <w:contextualSpacing w:val="0"/>
         <w:rPr>
           <w:color w:val="000000"/>
         </w:rPr>
@@ -4815,7 +4748,6 @@
           <w:between w:space="0" w:sz="0" w:val="nil"/>
         </w:pBdr>
         <w:shd w:fill="auto" w:val="clear"/>
-        <w:contextualSpacing w:val="0"/>
         <w:rPr>
           <w:color w:val="000000"/>
         </w:rPr>
@@ -4854,7 +4786,6 @@
           <w:between w:space="0" w:sz="0" w:val="nil"/>
         </w:pBdr>
         <w:shd w:fill="auto" w:val="clear"/>
-        <w:contextualSpacing w:val="0"/>
         <w:rPr>
           <w:color w:val="000000"/>
         </w:rPr>
@@ -4893,7 +4824,6 @@
           <w:between w:space="0" w:sz="0" w:val="nil"/>
         </w:pBdr>
         <w:shd w:fill="auto" w:val="clear"/>
-        <w:contextualSpacing w:val="0"/>
         <w:rPr>
           <w:color w:val="000000"/>
         </w:rPr>
@@ -5011,7 +4941,6 @@
           <w:between w:space="0" w:sz="0" w:val="nil"/>
         </w:pBdr>
         <w:shd w:fill="auto" w:val="clear"/>
-        <w:contextualSpacing w:val="0"/>
         <w:rPr>
           <w:color w:val="000000"/>
         </w:rPr>
@@ -5077,7 +5006,6 @@
           <w:between w:space="0" w:sz="0" w:val="nil"/>
         </w:pBdr>
         <w:shd w:fill="auto" w:val="clear"/>
-        <w:contextualSpacing w:val="0"/>
         <w:rPr>
           <w:color w:val="000000"/>
         </w:rPr>
@@ -5164,7 +5092,6 @@
           <w:between w:space="0" w:sz="0" w:val="nil"/>
         </w:pBdr>
         <w:shd w:fill="auto" w:val="clear"/>
-        <w:contextualSpacing w:val="0"/>
         <w:rPr>
           <w:color w:val="000000"/>
         </w:rPr>
@@ -5203,7 +5130,6 @@
           <w:between w:space="0" w:sz="0" w:val="nil"/>
         </w:pBdr>
         <w:shd w:fill="auto" w:val="clear"/>
-        <w:contextualSpacing w:val="0"/>
         <w:rPr>
           <w:color w:val="000000"/>
         </w:rPr>
@@ -5242,7 +5168,6 @@
           <w:between w:space="0" w:sz="0" w:val="nil"/>
         </w:pBdr>
         <w:shd w:fill="auto" w:val="clear"/>
-        <w:contextualSpacing w:val="0"/>
         <w:rPr>
           <w:color w:val="000000"/>
         </w:rPr>
@@ -5327,7 +5252,6 @@
           <w:between w:space="0" w:sz="0" w:val="nil"/>
         </w:pBdr>
         <w:shd w:fill="auto" w:val="clear"/>
-        <w:contextualSpacing w:val="0"/>
         <w:rPr>
           <w:color w:val="000000"/>
         </w:rPr>
@@ -5380,7 +5304,6 @@
           <w:between w:space="0" w:sz="0" w:val="nil"/>
         </w:pBdr>
         <w:shd w:fill="auto" w:val="clear"/>
-        <w:contextualSpacing w:val="0"/>
         <w:rPr>
           <w:color w:val="000000"/>
         </w:rPr>
@@ -5419,7 +5342,6 @@
           <w:between w:space="0" w:sz="0" w:val="nil"/>
         </w:pBdr>
         <w:shd w:fill="auto" w:val="clear"/>
-        <w:contextualSpacing w:val="0"/>
         <w:rPr>
           <w:color w:val="000000"/>
         </w:rPr>
@@ -5458,7 +5380,6 @@
           <w:between w:space="0" w:sz="0" w:val="nil"/>
         </w:pBdr>
         <w:shd w:fill="auto" w:val="clear"/>
-        <w:contextualSpacing w:val="0"/>
         <w:rPr>
           <w:color w:val="000000"/>
         </w:rPr>
@@ -5497,29 +5418,27 @@
           <w:between w:space="0" w:sz="0" w:val="nil"/>
         </w:pBdr>
         <w:shd w:fill="auto" w:val="clear"/>
-        <w:contextualSpacing w:val="0"/>
-        <w:rPr>
-          <w:color w:val="000000"/>
-        </w:rPr>
-      </w:pPr>
-      <w:r>
-        <w:rPr>
-          <w:rtl w:val="0"/>
-        </w:rPr>
-      </w:r>
-    </w:p>
-    <w:p>
-      <w:pPr>
-        <w:widowControl w:val="0"/>
-        <w:pBdr>
-          <w:top w:space="0" w:sz="0" w:val="nil"/>
-          <w:left w:space="0" w:sz="0" w:val="nil"/>
-          <w:bottom w:space="0" w:sz="0" w:val="nil"/>
-          <w:right w:space="0" w:sz="0" w:val="nil"/>
-          <w:between w:space="0" w:sz="0" w:val="nil"/>
-        </w:pBdr>
-        <w:shd w:fill="auto" w:val="clear"/>
-        <w:contextualSpacing w:val="0"/>
+        <w:rPr>
+          <w:color w:val="000000"/>
+        </w:rPr>
+      </w:pPr>
+      <w:r>
+        <w:rPr>
+          <w:rtl w:val="0"/>
+        </w:rPr>
+      </w:r>
+    </w:p>
+    <w:p>
+      <w:pPr>
+        <w:widowControl w:val="0"/>
+        <w:pBdr>
+          <w:top w:space="0" w:sz="0" w:val="nil"/>
+          <w:left w:space="0" w:sz="0" w:val="nil"/>
+          <w:bottom w:space="0" w:sz="0" w:val="nil"/>
+          <w:right w:space="0" w:sz="0" w:val="nil"/>
+          <w:between w:space="0" w:sz="0" w:val="nil"/>
+        </w:pBdr>
+        <w:shd w:fill="auto" w:val="clear"/>
         <w:rPr>
           <w:color w:val="000000"/>
         </w:rPr>
@@ -5602,7 +5521,6 @@
           <w:between w:space="0" w:sz="0" w:val="nil"/>
         </w:pBdr>
         <w:shd w:fill="auto" w:val="clear"/>
-        <w:contextualSpacing w:val="0"/>
         <w:rPr>
           <w:color w:val="000000"/>
         </w:rPr>
@@ -5641,7 +5559,6 @@
           <w:between w:space="0" w:sz="0" w:val="nil"/>
         </w:pBdr>
         <w:shd w:fill="auto" w:val="clear"/>
-        <w:contextualSpacing w:val="0"/>
         <w:rPr>
           <w:color w:val="000000"/>
         </w:rPr>
@@ -5733,7 +5650,6 @@
           <w:between w:space="0" w:sz="0" w:val="nil"/>
         </w:pBdr>
         <w:shd w:fill="auto" w:val="clear"/>
-        <w:contextualSpacing w:val="0"/>
         <w:rPr>
           <w:color w:val="000000"/>
         </w:rPr>
@@ -5772,7 +5688,6 @@
           <w:between w:space="0" w:sz="0" w:val="nil"/>
         </w:pBdr>
         <w:shd w:fill="auto" w:val="clear"/>
-        <w:contextualSpacing w:val="0"/>
         <w:rPr>
           <w:color w:val="000000"/>
         </w:rPr>
@@ -5811,7 +5726,6 @@
           <w:between w:space="0" w:sz="0" w:val="nil"/>
         </w:pBdr>
         <w:shd w:fill="auto" w:val="clear"/>
-        <w:contextualSpacing w:val="0"/>
         <w:rPr>
           <w:color w:val="000000"/>
         </w:rPr>
@@ -5850,7 +5764,6 @@
           <w:between w:space="0" w:sz="0" w:val="nil"/>
         </w:pBdr>
         <w:shd w:fill="auto" w:val="clear"/>
-        <w:contextualSpacing w:val="0"/>
         <w:rPr/>
       </w:pPr>
       <w:r>
@@ -5903,7 +5816,6 @@
           <w:between w:space="0" w:sz="0" w:val="nil"/>
         </w:pBdr>
         <w:shd w:fill="auto" w:val="clear"/>
-        <w:contextualSpacing w:val="0"/>
         <w:rPr>
           <w:color w:val="000000"/>
         </w:rPr>
@@ -5964,7 +5876,6 @@
           <w:between w:space="0" w:sz="0" w:val="nil"/>
         </w:pBdr>
         <w:shd w:fill="auto" w:val="clear"/>
-        <w:contextualSpacing w:val="0"/>
         <w:rPr>
           <w:color w:val="000000"/>
         </w:rPr>
@@ -6003,7 +5914,6 @@
           <w:between w:space="0" w:sz="0" w:val="nil"/>
         </w:pBdr>
         <w:shd w:fill="auto" w:val="clear"/>
-        <w:contextualSpacing w:val="0"/>
         <w:rPr>
           <w:color w:val="000000"/>
         </w:rPr>
@@ -6076,7 +5986,6 @@
           <w:between w:space="0" w:sz="0" w:val="nil"/>
         </w:pBdr>
         <w:shd w:fill="auto" w:val="clear"/>
-        <w:contextualSpacing w:val="0"/>
         <w:rPr>
           <w:color w:val="000000"/>
         </w:rPr>
@@ -6115,7 +6024,6 @@
           <w:between w:space="0" w:sz="0" w:val="nil"/>
         </w:pBdr>
         <w:shd w:fill="auto" w:val="clear"/>
-        <w:contextualSpacing w:val="0"/>
         <w:rPr>
           <w:color w:val="000000"/>
         </w:rPr>
@@ -6154,7 +6062,6 @@
           <w:between w:space="0" w:sz="0" w:val="nil"/>
         </w:pBdr>
         <w:shd w:fill="auto" w:val="clear"/>
-        <w:contextualSpacing w:val="0"/>
         <w:rPr/>
       </w:pPr>
       <w:r>
@@ -6184,7 +6091,6 @@
           <w:between w:space="0" w:sz="0" w:val="nil"/>
         </w:pBdr>
         <w:shd w:fill="auto" w:val="clear"/>
-        <w:contextualSpacing w:val="0"/>
         <w:rPr/>
       </w:pPr>
       <w:r>
@@ -6214,28 +6120,26 @@
           <w:between w:space="0" w:sz="0" w:val="nil"/>
         </w:pBdr>
         <w:shd w:fill="auto" w:val="clear"/>
-        <w:contextualSpacing w:val="0"/>
-        <w:rPr>
-          <w:color w:val="000000"/>
-        </w:rPr>
-      </w:pPr>
-      <w:r>
-        <w:rPr>
-          <w:rtl w:val="0"/>
-        </w:rPr>
-      </w:r>
-    </w:p>
-    <w:p>
-      <w:pPr>
-        <w:pBdr>
-          <w:top w:space="0" w:sz="0" w:val="nil"/>
-          <w:left w:space="0" w:sz="0" w:val="nil"/>
-          <w:bottom w:space="0" w:sz="0" w:val="nil"/>
-          <w:right w:space="0" w:sz="0" w:val="nil"/>
-          <w:between w:space="0" w:sz="0" w:val="nil"/>
-        </w:pBdr>
-        <w:shd w:fill="auto" w:val="clear"/>
-        <w:contextualSpacing w:val="0"/>
+        <w:rPr>
+          <w:color w:val="000000"/>
+        </w:rPr>
+      </w:pPr>
+      <w:r>
+        <w:rPr>
+          <w:rtl w:val="0"/>
+        </w:rPr>
+      </w:r>
+    </w:p>
+    <w:p>
+      <w:pPr>
+        <w:pBdr>
+          <w:top w:space="0" w:sz="0" w:val="nil"/>
+          <w:left w:space="0" w:sz="0" w:val="nil"/>
+          <w:bottom w:space="0" w:sz="0" w:val="nil"/>
+          <w:right w:space="0" w:sz="0" w:val="nil"/>
+          <w:between w:space="0" w:sz="0" w:val="nil"/>
+        </w:pBdr>
+        <w:shd w:fill="auto" w:val="clear"/>
         <w:rPr>
           <w:color w:val="000000"/>
         </w:rPr>
